--- a/hw4-divide-and-conquer/hw4-qs.docx
+++ b/hw4-divide-and-conquer/hw4-qs.docx
@@ -171,13 +171,26 @@
         <w:ind w:left="720"/>
         <w:rPr>
           <w:rFonts w:ascii="Cambria" w:hAnsi="Cambria"/>
-          <w:b/>
-          <w:color w:val="3D3D3D"/>
-          <w:szCs w:val="21"/>
-        </w:rPr>
-      </w:pPr>
-      <w:bookmarkStart w:id="0" w:name="_GoBack"/>
-      <w:bookmarkEnd w:id="0"/>
+          <w:color w:val="3D3D3D"/>
+          <w:szCs w:val="21"/>
+        </w:rPr>
+      </w:pPr>
+      <w:r>
+        <w:rPr>
+          <w:rFonts w:ascii="Cambria" w:hAnsi="Cambria"/>
+          <w:color w:val="3D3D3D"/>
+          <w:szCs w:val="21"/>
+        </w:rPr>
+        <w:t>The base case for this recursio</w:t>
+      </w:r>
+      <w:r>
+        <w:rPr>
+          <w:rFonts w:ascii="Cambria" w:hAnsi="Cambria"/>
+          <w:color w:val="3D3D3D"/>
+          <w:szCs w:val="21"/>
+        </w:rPr>
+        <w:t>n would be an array of size one. As there is only one element, the algorithm would return that element as the high</w:t>
+      </w:r>
     </w:p>
     <w:p>
       <w:pPr>
@@ -273,10 +286,20 @@
         <w:ind w:left="720"/>
         <w:rPr>
           <w:rFonts w:ascii="Cambria" w:hAnsi="Cambria"/>
-          <w:color w:val="3D3D3D"/>
-          <w:szCs w:val="21"/>
-        </w:rPr>
-      </w:pPr>
+          <w:b/>
+          <w:color w:val="3D3D3D"/>
+          <w:szCs w:val="21"/>
+        </w:rPr>
+      </w:pPr>
+      <w:r>
+        <w:rPr>
+          <w:rFonts w:ascii="Cambria" w:hAnsi="Cambria"/>
+          <w:b/>
+          <w:color w:val="3D3D3D"/>
+          <w:szCs w:val="21"/>
+        </w:rPr>
+        <w:t>On the next iteration, when we advance the left finger to the next range in the left list, the right finger will always to move in one particular direction (or not move at all). What direction is that (to lower indexes or higher ones), and why do we know this is the case?</w:t>
+      </w:r>
     </w:p>
     <w:p>
       <w:pPr>
@@ -285,21 +308,32 @@
         <w:spacing w:before="0" w:beforeAutospacing="0" w:after="150" w:afterAutospacing="0"/>
         <w:ind w:left="720"/>
         <w:rPr>
-          <w:rFonts w:ascii="Cambria" w:hAnsi="Cambria"/>
-          <w:b/>
-          <w:color w:val="3D3D3D"/>
-          <w:szCs w:val="21"/>
-        </w:rPr>
-      </w:pPr>
-      <w:r>
-        <w:rPr>
-          <w:rFonts w:ascii="Cambria" w:hAnsi="Cambria"/>
-          <w:b/>
-          <w:color w:val="3D3D3D"/>
-          <w:szCs w:val="21"/>
-        </w:rPr>
-        <w:t>On the next iteration, when we advance the left finger to the next range in the left list, the right finger will always to move in one particular direction (or not move at all). What direction is that (to lower indexes or higher ones), and why do we know this is the case?</w:t>
-      </w:r>
+          <w:rFonts w:ascii="Cambria" w:eastAsiaTheme="minorEastAsia" w:hAnsi="Cambria"/>
+          <w:color w:val="3D3D3D"/>
+          <w:szCs w:val="21"/>
+          <w:lang w:val="en-US"/>
+        </w:rPr>
+      </w:pPr>
+      <w:r>
+        <w:rPr>
+          <w:rFonts w:ascii="Cambria" w:eastAsiaTheme="minorEastAsia" w:hAnsi="Cambria"/>
+          <w:color w:val="3D3D3D"/>
+          <w:szCs w:val="21"/>
+          <w:lang w:val="en-US"/>
+        </w:rPr>
+        <w:t>The right finger would move towards a higher index as that would indicate a longer</w:t>
+      </w:r>
+      <w:r>
+        <w:rPr>
+          <w:rFonts w:ascii="Cambria" w:eastAsiaTheme="minorEastAsia" w:hAnsi="Cambria"/>
+          <w:color w:val="3D3D3D"/>
+          <w:szCs w:val="21"/>
+          <w:lang w:val="en-US"/>
+        </w:rPr>
+        <w:t xml:space="preserve"> trend.</w:t>
+      </w:r>
+      <w:bookmarkStart w:id="0" w:name="_GoBack"/>
+      <w:bookmarkEnd w:id="0"/>
     </w:p>
     <w:p>
       <w:pPr>
@@ -405,10 +439,11 @@
         <w:spacing w:after="150"/>
         <w:ind w:left="720"/>
         <w:rPr>
-          <w:rFonts w:ascii="Cambria" w:hAnsi="Cambria"/>
-          <w:b/>
-          <w:color w:val="3D3D3D"/>
-          <w:szCs w:val="21"/>
+          <w:rFonts w:ascii="Cambria" w:eastAsiaTheme="minorEastAsia" w:hAnsi="Cambria"/>
+          <w:b/>
+          <w:color w:val="3D3D3D"/>
+          <w:szCs w:val="21"/>
+          <w:lang w:val="en-US"/>
         </w:rPr>
       </w:pPr>
     </w:p>
@@ -445,7 +480,17 @@
           <w:color w:val="3D3D3D"/>
           <w:szCs w:val="21"/>
         </w:rPr>
-        <w:t>: As usual when designing a divide and conquer algorithms, now that we are done, we should step back and consider whether the problem is truly easier to solve with divide and conquer than it is to solve directly. Would you say that that true in this case? Make a convincing argument for why that is or is not the case here.</w:t>
+        <w:t xml:space="preserve">: As usual when designing a divide and conquer algorithms, now that we are done, we should step back and consider whether the problem is truly easier to solve with divide and conquer than it is to solve directly. Would </w:t>
+      </w:r>
+      <w:r>
+        <w:rPr>
+          <w:rFonts w:ascii="Cambria" w:hAnsi="Cambria"/>
+          <w:b/>
+          <w:color w:val="3D3D3D"/>
+          <w:szCs w:val="21"/>
+        </w:rPr>
+        <w:lastRenderedPageBreak/>
+        <w:t>you say that that true in this case? Make a convincing argument for why that is or is not the case here.</w:t>
       </w:r>
     </w:p>
     <w:p>
